--- a/平板購買預測決策樹/平板購買預測.docx
+++ b/平板購買預測決策樹/平板購買預測.docx
@@ -4,7 +4,6 @@
   <w:body>
     <w:p>
       <w:pPr>
-        <w:ind w:firstLine="480"/>
         <w:jc w:val="center"/>
         <w:rPr>
           <w:sz w:val="36"/>
@@ -17,47 +16,6 @@
           <w:sz w:val="36"/>
           <w:szCs w:val="36"/>
         </w:rPr>
-        <w:t>數據分析與機器學習期末報告</w:t>
-      </w:r>
-    </w:p>
-    <w:p>
-      <w:pPr>
-        <w:ind w:firstLine="480"/>
-        <w:rPr>
-          <w:sz w:val="36"/>
-          <w:szCs w:val="36"/>
-        </w:rPr>
-      </w:pPr>
-      <w:r>
-        <w:rPr>
-          <w:rFonts w:hint="eastAsia"/>
-          <w:sz w:val="36"/>
-          <w:szCs w:val="36"/>
-        </w:rPr>
-        <w:t>題目</w:t>
-      </w:r>
-      <w:r>
-        <w:rPr>
-          <w:rFonts w:hint="eastAsia"/>
-          <w:sz w:val="36"/>
-          <w:szCs w:val="36"/>
-        </w:rPr>
-        <w:t>:</w:t>
-      </w:r>
-      <w:r>
-        <w:rPr>
-          <w:rFonts w:hint="eastAsia"/>
-          <w:sz w:val="36"/>
-          <w:szCs w:val="36"/>
-        </w:rPr>
-        <w:t>決策樹</w:t>
-      </w:r>
-      <w:r>
-        <w:rPr>
-          <w:rFonts w:hint="eastAsia"/>
-          <w:sz w:val="36"/>
-          <w:szCs w:val="36"/>
-        </w:rPr>
         <w:t>預測</w:t>
       </w:r>
       <w:r>
@@ -74,7 +32,7 @@
           <w:sz w:val="36"/>
           <w:szCs w:val="36"/>
         </w:rPr>
-        <w:t>並載入資料庫</w:t>
+        <w:t>載入</w:t>
       </w:r>
     </w:p>
     <w:p>
@@ -104,7 +62,6 @@
         <w:pStyle w:val="a3"/>
         <w:ind w:leftChars="0" w:left="960"/>
         <w:rPr>
-          <w:rFonts w:hint="eastAsia"/>
           <w:sz w:val="36"/>
           <w:szCs w:val="36"/>
         </w:rPr>
@@ -745,6 +702,7 @@
                 <w:sz w:val="28"/>
                 <w:szCs w:val="28"/>
               </w:rPr>
+              <w:lastRenderedPageBreak/>
               <w:t>訓練集</w:t>
             </w:r>
             <w:r>
@@ -3659,7 +3617,7 @@
                     <pic:cNvPicPr/>
                   </pic:nvPicPr>
                   <pic:blipFill rotWithShape="1">
-                    <a:blip r:embed="rId5"/>
+                    <a:blip r:embed="rId7"/>
                     <a:srcRect r="7807"/>
                     <a:stretch/>
                   </pic:blipFill>
@@ -3728,11 +3686,10 @@
           <w:sz w:val="28"/>
           <w:szCs w:val="28"/>
         </w:rPr>
-        <w:lastRenderedPageBreak/>
         <w:drawing>
-          <wp:inline distT="0" distB="0" distL="0" distR="0" wp14:anchorId="5E18DD02" wp14:editId="579FEF08">
-            <wp:extent cx="3119438" cy="6838949"/>
-            <wp:effectExtent l="0" t="0" r="5080" b="635"/>
+          <wp:inline distT="0" distB="0" distL="0" distR="0" wp14:anchorId="5E18DD02" wp14:editId="3C29A666">
+            <wp:extent cx="3010823" cy="6600825"/>
+            <wp:effectExtent l="0" t="0" r="0" b="0"/>
             <wp:docPr id="3" name="圖片 3"/>
             <wp:cNvGraphicFramePr>
               <a:graphicFrameLocks xmlns:a="http://schemas.openxmlformats.org/drawingml/2006/main" noChangeAspect="1"/>
@@ -3745,14 +3702,14 @@
                     <pic:cNvPicPr/>
                   </pic:nvPicPr>
                   <pic:blipFill rotWithShape="1">
-                    <a:blip r:embed="rId6"/>
+                    <a:blip r:embed="rId8"/>
                     <a:srcRect r="11005"/>
                     <a:stretch/>
                   </pic:blipFill>
                   <pic:spPr bwMode="auto">
                     <a:xfrm>
                       <a:off x="0" y="0"/>
-                      <a:ext cx="3119461" cy="6839000"/>
+                      <a:ext cx="3013551" cy="6606806"/>
                     </a:xfrm>
                     <a:prstGeom prst="rect">
                       <a:avLst/>
@@ -3788,6 +3745,7 @@
           <w:sz w:val="36"/>
           <w:szCs w:val="36"/>
         </w:rPr>
+        <w:lastRenderedPageBreak/>
         <w:t>類別型資料</w:t>
       </w:r>
       <w:r>
@@ -3850,7 +3808,6 @@
           <w:sz w:val="28"/>
           <w:szCs w:val="28"/>
         </w:rPr>
-        <w:lastRenderedPageBreak/>
         <w:drawing>
           <wp:inline distT="0" distB="0" distL="0" distR="0" wp14:anchorId="509F46ED" wp14:editId="403B7332">
             <wp:extent cx="4903626" cy="1700213"/>
@@ -3867,7 +3824,7 @@
                     <pic:cNvPicPr/>
                   </pic:nvPicPr>
                   <pic:blipFill rotWithShape="1">
-                    <a:blip r:embed="rId7"/>
+                    <a:blip r:embed="rId9"/>
                     <a:srcRect l="1716" t="1" r="5280" b="4817"/>
                     <a:stretch/>
                   </pic:blipFill>
@@ -3952,7 +3909,7 @@
                     <pic:cNvPicPr/>
                   </pic:nvPicPr>
                   <pic:blipFill>
-                    <a:blip r:embed="rId8"/>
+                    <a:blip r:embed="rId10"/>
                     <a:stretch>
                       <a:fillRect/>
                     </a:stretch>
@@ -3976,6 +3933,36 @@
     <w:p>
       <w:pPr>
         <w:pStyle w:val="a3"/>
+        <w:ind w:leftChars="0" w:left="960"/>
+        <w:rPr>
+          <w:sz w:val="28"/>
+          <w:szCs w:val="28"/>
+        </w:rPr>
+      </w:pPr>
+    </w:p>
+    <w:p>
+      <w:pPr>
+        <w:pStyle w:val="a3"/>
+        <w:ind w:leftChars="0" w:left="960"/>
+        <w:rPr>
+          <w:sz w:val="28"/>
+          <w:szCs w:val="28"/>
+        </w:rPr>
+      </w:pPr>
+    </w:p>
+    <w:p>
+      <w:pPr>
+        <w:pStyle w:val="a3"/>
+        <w:ind w:leftChars="0" w:left="960"/>
+        <w:rPr>
+          <w:sz w:val="28"/>
+          <w:szCs w:val="28"/>
+        </w:rPr>
+      </w:pPr>
+    </w:p>
+    <w:p>
+      <w:pPr>
+        <w:pStyle w:val="a3"/>
         <w:numPr>
           <w:ilvl w:val="0"/>
           <w:numId w:val="1"/>
@@ -3992,6 +3979,7 @@
           <w:sz w:val="36"/>
           <w:szCs w:val="36"/>
         </w:rPr>
+        <w:lastRenderedPageBreak/>
         <w:t>演算法</w:t>
       </w:r>
       <w:r>
@@ -4096,7 +4084,6 @@
           <w:sz w:val="36"/>
           <w:szCs w:val="36"/>
         </w:rPr>
-        <w:lastRenderedPageBreak/>
         <w:t>random_state</w:t>
       </w:r>
       <w:r>
@@ -5544,38 +5531,6 @@
     </w:p>
     <w:p>
       <w:pPr>
-        <w:pStyle w:val="a3"/>
-        <w:ind w:leftChars="0" w:left="960"/>
-        <w:rPr>
-          <w:sz w:val="36"/>
-          <w:szCs w:val="36"/>
-        </w:rPr>
-      </w:pPr>
-    </w:p>
-    <w:p>
-      <w:pPr>
-        <w:pStyle w:val="a3"/>
-        <w:ind w:leftChars="0" w:left="960"/>
-        <w:rPr>
-          <w:sz w:val="36"/>
-          <w:szCs w:val="36"/>
-        </w:rPr>
-      </w:pPr>
-    </w:p>
-    <w:p>
-      <w:pPr>
-        <w:pStyle w:val="a3"/>
-        <w:ind w:leftChars="0" w:left="960"/>
-        <w:rPr>
-          <w:sz w:val="36"/>
-          <w:szCs w:val="36"/>
-        </w:rPr>
-      </w:pPr>
-    </w:p>
-    <w:p>
-      <w:pPr>
-        <w:pStyle w:val="a3"/>
-        <w:ind w:leftChars="0" w:left="960"/>
         <w:rPr>
           <w:sz w:val="36"/>
           <w:szCs w:val="36"/>
@@ -5725,9 +5680,9 @@
           <w:szCs w:val="36"/>
         </w:rPr>
         <w:drawing>
-          <wp:inline distT="0" distB="0" distL="0" distR="0" wp14:anchorId="028183DE" wp14:editId="0C756267">
-            <wp:extent cx="5274310" cy="2484755"/>
-            <wp:effectExtent l="0" t="0" r="2540" b="0"/>
+          <wp:inline distT="0" distB="0" distL="0" distR="0" wp14:anchorId="546196E8" wp14:editId="1B905EF8">
+            <wp:extent cx="4286250" cy="1927349"/>
+            <wp:effectExtent l="0" t="0" r="0" b="0"/>
             <wp:docPr id="5" name="圖片 5"/>
             <wp:cNvGraphicFramePr>
               <a:graphicFrameLocks xmlns:a="http://schemas.openxmlformats.org/drawingml/2006/main" noChangeAspect="1"/>
@@ -5739,20 +5694,27 @@
                     <pic:cNvPr id="1" name=""/>
                     <pic:cNvPicPr/>
                   </pic:nvPicPr>
-                  <pic:blipFill>
-                    <a:blip r:embed="rId9"/>
-                    <a:stretch>
-                      <a:fillRect/>
-                    </a:stretch>
+                  <pic:blipFill rotWithShape="1">
+                    <a:blip r:embed="rId11"/>
+                    <a:srcRect r="3009" b="7424"/>
+                    <a:stretch/>
                   </pic:blipFill>
-                  <pic:spPr>
+                  <pic:spPr bwMode="auto">
                     <a:xfrm>
                       <a:off x="0" y="0"/>
-                      <a:ext cx="5274310" cy="2484755"/>
+                      <a:ext cx="4295046" cy="1931304"/>
                     </a:xfrm>
                     <a:prstGeom prst="rect">
                       <a:avLst/>
                     </a:prstGeom>
+                    <a:ln>
+                      <a:noFill/>
+                    </a:ln>
+                    <a:extLst>
+                      <a:ext uri="{53640926-AAD7-44D8-BBD7-CCE9431645EC}">
+                        <a14:shadowObscured xmlns:a14="http://schemas.microsoft.com/office/drawing/2010/main"/>
+                      </a:ext>
+                    </a:extLst>
                   </pic:spPr>
                 </pic:pic>
               </a:graphicData>
@@ -5799,9 +5761,9 @@
           <w:szCs w:val="36"/>
         </w:rPr>
         <w:drawing>
-          <wp:inline distT="0" distB="0" distL="0" distR="0" wp14:anchorId="6AF7BF80" wp14:editId="4BBDE9E8">
-            <wp:extent cx="5274310" cy="2092960"/>
-            <wp:effectExtent l="0" t="0" r="2540" b="2540"/>
+          <wp:inline distT="0" distB="0" distL="0" distR="0" wp14:anchorId="456D8912" wp14:editId="5E7B8AD0">
+            <wp:extent cx="4084901" cy="1590040"/>
+            <wp:effectExtent l="0" t="0" r="0" b="0"/>
             <wp:docPr id="6" name="圖片 6"/>
             <wp:cNvGraphicFramePr>
               <a:graphicFrameLocks xmlns:a="http://schemas.openxmlformats.org/drawingml/2006/main" noChangeAspect="1"/>
@@ -5813,20 +5775,27 @@
                     <pic:cNvPr id="1" name=""/>
                     <pic:cNvPicPr/>
                   </pic:nvPicPr>
-                  <pic:blipFill>
-                    <a:blip r:embed="rId10"/>
-                    <a:stretch>
-                      <a:fillRect/>
-                    </a:stretch>
+                  <pic:blipFill rotWithShape="1">
+                    <a:blip r:embed="rId12"/>
+                    <a:srcRect t="9243" r="7476"/>
+                    <a:stretch/>
                   </pic:blipFill>
-                  <pic:spPr>
+                  <pic:spPr bwMode="auto">
                     <a:xfrm>
                       <a:off x="0" y="0"/>
-                      <a:ext cx="5274310" cy="2092960"/>
+                      <a:ext cx="4090266" cy="1592128"/>
                     </a:xfrm>
                     <a:prstGeom prst="rect">
                       <a:avLst/>
                     </a:prstGeom>
+                    <a:ln>
+                      <a:noFill/>
+                    </a:ln>
+                    <a:extLst>
+                      <a:ext uri="{53640926-AAD7-44D8-BBD7-CCE9431645EC}">
+                        <a14:shadowObscured xmlns:a14="http://schemas.microsoft.com/office/drawing/2010/main"/>
+                      </a:ext>
+                    </a:extLst>
                   </pic:spPr>
                 </pic:pic>
               </a:graphicData>
@@ -5838,46 +5807,6 @@
     <w:p>
       <w:pPr>
         <w:pStyle w:val="a3"/>
-        <w:ind w:leftChars="0" w:left="1440"/>
-        <w:rPr>
-          <w:sz w:val="36"/>
-          <w:szCs w:val="36"/>
-        </w:rPr>
-      </w:pPr>
-    </w:p>
-    <w:p>
-      <w:pPr>
-        <w:pStyle w:val="a3"/>
-        <w:ind w:leftChars="0" w:left="1440"/>
-        <w:rPr>
-          <w:sz w:val="36"/>
-          <w:szCs w:val="36"/>
-        </w:rPr>
-      </w:pPr>
-    </w:p>
-    <w:p>
-      <w:pPr>
-        <w:pStyle w:val="a3"/>
-        <w:ind w:leftChars="0" w:left="1440"/>
-        <w:rPr>
-          <w:sz w:val="36"/>
-          <w:szCs w:val="36"/>
-        </w:rPr>
-      </w:pPr>
-    </w:p>
-    <w:p>
-      <w:pPr>
-        <w:pStyle w:val="a3"/>
-        <w:ind w:leftChars="0" w:left="1440"/>
-        <w:rPr>
-          <w:sz w:val="36"/>
-          <w:szCs w:val="36"/>
-        </w:rPr>
-      </w:pPr>
-    </w:p>
-    <w:p>
-      <w:pPr>
-        <w:pStyle w:val="a3"/>
         <w:numPr>
           <w:ilvl w:val="1"/>
           <w:numId w:val="1"/>
@@ -5894,7 +5823,6 @@
           <w:sz w:val="36"/>
           <w:szCs w:val="36"/>
         </w:rPr>
-        <w:lastRenderedPageBreak/>
         <w:t>設定資料庫連線</w:t>
       </w:r>
     </w:p>
@@ -5914,9 +5842,9 @@
           <w:szCs w:val="36"/>
         </w:rPr>
         <w:drawing>
-          <wp:inline distT="0" distB="0" distL="0" distR="0" wp14:anchorId="17CEE986" wp14:editId="673D0250">
-            <wp:extent cx="5274310" cy="2799080"/>
-            <wp:effectExtent l="0" t="0" r="2540" b="1270"/>
+          <wp:inline distT="0" distB="0" distL="0" distR="0" wp14:anchorId="53D4A8C2" wp14:editId="0EAC00F0">
+            <wp:extent cx="3796745" cy="2147888"/>
+            <wp:effectExtent l="0" t="0" r="0" b="5080"/>
             <wp:docPr id="8" name="圖片 8"/>
             <wp:cNvGraphicFramePr>
               <a:graphicFrameLocks xmlns:a="http://schemas.openxmlformats.org/drawingml/2006/main" noChangeAspect="1"/>
@@ -5928,20 +5856,27 @@
                     <pic:cNvPr id="1" name=""/>
                     <pic:cNvPicPr/>
                   </pic:nvPicPr>
-                  <pic:blipFill>
-                    <a:blip r:embed="rId11"/>
-                    <a:stretch>
-                      <a:fillRect/>
-                    </a:stretch>
+                  <pic:blipFill rotWithShape="1">
+                    <a:blip r:embed="rId13"/>
+                    <a:srcRect l="6050" r="8711" b="9137"/>
+                    <a:stretch/>
                   </pic:blipFill>
-                  <pic:spPr>
+                  <pic:spPr bwMode="auto">
                     <a:xfrm>
                       <a:off x="0" y="0"/>
-                      <a:ext cx="5274310" cy="2799080"/>
+                      <a:ext cx="3806230" cy="2153254"/>
                     </a:xfrm>
                     <a:prstGeom prst="rect">
                       <a:avLst/>
                     </a:prstGeom>
+                    <a:ln>
+                      <a:noFill/>
+                    </a:ln>
+                    <a:extLst>
+                      <a:ext uri="{53640926-AAD7-44D8-BBD7-CCE9431645EC}">
+                        <a14:shadowObscured xmlns:a14="http://schemas.microsoft.com/office/drawing/2010/main"/>
+                      </a:ext>
+                    </a:extLst>
                   </pic:spPr>
                 </pic:pic>
               </a:graphicData>
@@ -5969,6 +5904,7 @@
           <w:sz w:val="36"/>
           <w:szCs w:val="36"/>
         </w:rPr>
+        <w:lastRenderedPageBreak/>
         <w:t>將資料庫內容放入</w:t>
       </w:r>
       <w:r>
@@ -6011,7 +5947,7 @@
           <w:szCs w:val="36"/>
         </w:rPr>
         <w:drawing>
-          <wp:inline distT="0" distB="0" distL="0" distR="0" wp14:anchorId="20895357" wp14:editId="02989F5F">
+          <wp:inline distT="0" distB="0" distL="0" distR="0" wp14:anchorId="5DEE06FE" wp14:editId="0F8F162B">
             <wp:extent cx="5274310" cy="3626485"/>
             <wp:effectExtent l="0" t="0" r="2540" b="0"/>
             <wp:docPr id="22" name="圖片 22"/>
@@ -6026,7 +5962,7 @@
                     <pic:cNvPicPr/>
                   </pic:nvPicPr>
                   <pic:blipFill>
-                    <a:blip r:embed="rId12"/>
+                    <a:blip r:embed="rId14"/>
                     <a:stretch>
                       <a:fillRect/>
                     </a:stretch>
@@ -6095,7 +6031,6 @@
           <w:sz w:val="36"/>
           <w:szCs w:val="36"/>
         </w:rPr>
-        <w:lastRenderedPageBreak/>
         <w:t>篩出可能購買的學生資料</w:t>
       </w:r>
       <w:r>
@@ -6105,7 +6040,7 @@
           <w:szCs w:val="36"/>
         </w:rPr>
         <w:drawing>
-          <wp:inline distT="0" distB="0" distL="0" distR="0" wp14:anchorId="6A6694E5" wp14:editId="7C6AF6E5">
+          <wp:inline distT="0" distB="0" distL="0" distR="0" wp14:anchorId="7F522591" wp14:editId="0D78237D">
             <wp:extent cx="4933986" cy="1704987"/>
             <wp:effectExtent l="0" t="0" r="0" b="9525"/>
             <wp:docPr id="21" name="圖片 21"/>
@@ -6120,7 +6055,7 @@
                     <pic:cNvPicPr/>
                   </pic:nvPicPr>
                   <pic:blipFill>
-                    <a:blip r:embed="rId13"/>
+                    <a:blip r:embed="rId15"/>
                     <a:stretch>
                       <a:fillRect/>
                     </a:stretch>
@@ -6210,6 +6145,7 @@
           <w:sz w:val="36"/>
           <w:szCs w:val="36"/>
         </w:rPr>
+        <w:lastRenderedPageBreak/>
         <w:t>至資料庫確認是否順利載入資料</w:t>
       </w:r>
       <w:r>
@@ -6219,7 +6155,7 @@
           <w:szCs w:val="36"/>
         </w:rPr>
         <w:drawing>
-          <wp:inline distT="0" distB="0" distL="0" distR="0" wp14:anchorId="73BB2FD0" wp14:editId="72C4030A">
+          <wp:inline distT="0" distB="0" distL="0" distR="0" wp14:anchorId="54F636F8" wp14:editId="04A7A9A8">
             <wp:extent cx="5143500" cy="1356360"/>
             <wp:effectExtent l="0" t="0" r="0" b="0"/>
             <wp:docPr id="17" name="圖片 17"/>
@@ -6234,7 +6170,7 @@
                     <pic:cNvPicPr/>
                   </pic:nvPicPr>
                   <pic:blipFill rotWithShape="1">
-                    <a:blip r:embed="rId14"/>
+                    <a:blip r:embed="rId16"/>
                     <a:srcRect r="2480"/>
                     <a:stretch/>
                   </pic:blipFill>
@@ -6262,6 +6198,233 @@
         </w:drawing>
       </w:r>
     </w:p>
+    <w:p>
+      <w:pPr>
+        <w:pStyle w:val="a3"/>
+        <w:ind w:leftChars="0" w:left="960"/>
+        <w:rPr>
+          <w:sz w:val="36"/>
+          <w:szCs w:val="36"/>
+        </w:rPr>
+      </w:pPr>
+    </w:p>
+    <w:p>
+      <w:pPr>
+        <w:pStyle w:val="a3"/>
+        <w:numPr>
+          <w:ilvl w:val="0"/>
+          <w:numId w:val="1"/>
+        </w:numPr>
+        <w:ind w:leftChars="0"/>
+        <w:rPr>
+          <w:sz w:val="36"/>
+          <w:szCs w:val="36"/>
+        </w:rPr>
+      </w:pPr>
+      <w:r>
+        <w:rPr>
+          <w:rFonts w:hint="eastAsia"/>
+          <w:sz w:val="36"/>
+          <w:szCs w:val="36"/>
+        </w:rPr>
+        <w:t>參考文章</w:t>
+      </w:r>
+    </w:p>
+    <w:p>
+      <w:pPr>
+        <w:pStyle w:val="a3"/>
+        <w:numPr>
+          <w:ilvl w:val="1"/>
+          <w:numId w:val="1"/>
+        </w:numPr>
+        <w:ind w:leftChars="0"/>
+        <w:rPr>
+          <w:sz w:val="36"/>
+          <w:szCs w:val="36"/>
+        </w:rPr>
+      </w:pPr>
+      <w:proofErr w:type="spellStart"/>
+      <w:r>
+        <w:rPr>
+          <w:sz w:val="36"/>
+          <w:szCs w:val="36"/>
+        </w:rPr>
+        <w:t>sklearn.tree.DecisionTreeClassifier</w:t>
+      </w:r>
+      <w:proofErr w:type="spellEnd"/>
+      <w:r>
+        <w:rPr>
+          <w:rFonts w:hint="eastAsia"/>
+          <w:sz w:val="36"/>
+          <w:szCs w:val="36"/>
+        </w:rPr>
+        <w:t>官方文件</w:t>
+      </w:r>
+      <w:r>
+        <w:rPr>
+          <w:rFonts w:hint="eastAsia"/>
+          <w:sz w:val="36"/>
+          <w:szCs w:val="36"/>
+        </w:rPr>
+        <w:t>:</w:t>
+      </w:r>
+      <w:r>
+        <w:rPr>
+          <w:sz w:val="36"/>
+          <w:szCs w:val="36"/>
+        </w:rPr>
+        <w:t>https://scikit-learn.org/stable/modules/generated/sklearn.tree.DecisionTreeClassifier.html</w:t>
+      </w:r>
+    </w:p>
+    <w:p>
+      <w:pPr>
+        <w:pStyle w:val="a3"/>
+        <w:numPr>
+          <w:ilvl w:val="1"/>
+          <w:numId w:val="1"/>
+        </w:numPr>
+        <w:ind w:leftChars="0"/>
+        <w:rPr>
+          <w:sz w:val="36"/>
+          <w:szCs w:val="36"/>
+        </w:rPr>
+      </w:pPr>
+      <w:r>
+        <w:rPr>
+          <w:rFonts w:hint="eastAsia"/>
+          <w:sz w:val="36"/>
+          <w:szCs w:val="36"/>
+        </w:rPr>
+        <w:t>一行指令學</w:t>
+      </w:r>
+      <w:r>
+        <w:rPr>
+          <w:rFonts w:hint="eastAsia"/>
+          <w:sz w:val="36"/>
+          <w:szCs w:val="36"/>
+        </w:rPr>
+        <w:t>Python -</w:t>
+      </w:r>
+      <w:r>
+        <w:rPr>
+          <w:rFonts w:hint="eastAsia"/>
+          <w:sz w:val="36"/>
+          <w:szCs w:val="36"/>
+        </w:rPr>
+        <w:t>用機器學習掌握人工智慧</w:t>
+      </w:r>
+      <w:r>
+        <w:rPr>
+          <w:rFonts w:hint="eastAsia"/>
+          <w:sz w:val="36"/>
+          <w:szCs w:val="36"/>
+        </w:rPr>
+        <w:t>，</w:t>
+      </w:r>
+      <w:r>
+        <w:rPr>
+          <w:rFonts w:hint="eastAsia"/>
+          <w:sz w:val="36"/>
+          <w:szCs w:val="36"/>
+        </w:rPr>
+        <w:t>徐聖訓</w:t>
+      </w:r>
+    </w:p>
+    <w:p>
+      <w:pPr>
+        <w:pStyle w:val="a3"/>
+        <w:numPr>
+          <w:ilvl w:val="1"/>
+          <w:numId w:val="1"/>
+        </w:numPr>
+        <w:ind w:leftChars="0"/>
+        <w:rPr>
+          <w:sz w:val="36"/>
+          <w:szCs w:val="36"/>
+        </w:rPr>
+      </w:pPr>
+      <w:r>
+        <w:rPr>
+          <w:rFonts w:hint="eastAsia"/>
+          <w:sz w:val="36"/>
+          <w:szCs w:val="36"/>
+        </w:rPr>
+        <w:t>使用</w:t>
+      </w:r>
+      <w:r>
+        <w:rPr>
+          <w:rFonts w:hint="eastAsia"/>
+          <w:sz w:val="36"/>
+          <w:szCs w:val="36"/>
+        </w:rPr>
+        <w:t xml:space="preserve"> </w:t>
+      </w:r>
+      <w:proofErr w:type="spellStart"/>
+      <w:r>
+        <w:rPr>
+          <w:rFonts w:hint="eastAsia"/>
+          <w:sz w:val="36"/>
+          <w:szCs w:val="36"/>
+        </w:rPr>
+        <w:t>Pymysql</w:t>
+      </w:r>
+      <w:proofErr w:type="spellEnd"/>
+      <w:r>
+        <w:rPr>
+          <w:rFonts w:hint="eastAsia"/>
+          <w:sz w:val="36"/>
+          <w:szCs w:val="36"/>
+        </w:rPr>
+        <w:t xml:space="preserve"> </w:t>
+      </w:r>
+      <w:r>
+        <w:rPr>
+          <w:rFonts w:hint="eastAsia"/>
+          <w:sz w:val="36"/>
+          <w:szCs w:val="36"/>
+        </w:rPr>
+        <w:t>套件來在</w:t>
+      </w:r>
+      <w:r>
+        <w:rPr>
+          <w:rFonts w:hint="eastAsia"/>
+          <w:sz w:val="36"/>
+          <w:szCs w:val="36"/>
+        </w:rPr>
+        <w:t xml:space="preserve"> Python </w:t>
+      </w:r>
+      <w:r>
+        <w:rPr>
+          <w:rFonts w:hint="eastAsia"/>
+          <w:sz w:val="36"/>
+          <w:szCs w:val="36"/>
+        </w:rPr>
+        <w:t>中執行資料庫</w:t>
+      </w:r>
+      <w:r>
+        <w:rPr>
+          <w:rFonts w:hint="eastAsia"/>
+          <w:sz w:val="36"/>
+          <w:szCs w:val="36"/>
+        </w:rPr>
+        <w:t>:</w:t>
+      </w:r>
+      <w:r>
+        <w:rPr>
+          <w:sz w:val="36"/>
+          <w:szCs w:val="36"/>
+        </w:rPr>
+        <w:t xml:space="preserve"> https://theriseofdavid.github.io/2020/11/30/Python/Python_Mysql_pymysql/#google_vignette</w:t>
+      </w:r>
+    </w:p>
+    <w:p>
+      <w:pPr>
+        <w:rPr>
+          <w:sz w:val="36"/>
+          <w:szCs w:val="36"/>
+        </w:rPr>
+      </w:pPr>
+    </w:p>
     <w:sectPr>
       <w:pgSz w:w="11906" w:h="16838"/>
       <w:pgMar w:top="1440" w:right="1800" w:bottom="1440" w:left="1800" w:header="851" w:footer="992" w:gutter="0"/>
@@ -6270,6 +6433,44 @@
     </w:sectPr>
   </w:body>
 </w:document>
+</file>
+
+<file path=word/endnotes.xml><?xml version="1.0" encoding="utf-8"?>
+<w:endnotes xmlns:wpc="http://schemas.microsoft.com/office/word/2010/wordprocessingCanvas" xmlns:cx="http://schemas.microsoft.com/office/drawing/2014/chartex" xmlns:cx1="http://schemas.microsoft.com/office/drawing/2015/9/8/chartex" xmlns:cx2="http://schemas.microsoft.com/office/drawing/2015/10/21/chartex" xmlns:cx3="http://schemas.microsoft.com/office/drawing/2016/5/9/chartex" xmlns:cx4="http://schemas.microsoft.com/office/drawing/2016/5/10/chartex" xmlns:cx5="http://schemas.microsoft.com/office/drawing/2016/5/11/chartex" xmlns:cx6="http://schemas.microsoft.com/office/drawing/2016/5/12/chartex" xmlns:cx7="http://schemas.microsoft.com/office/drawing/2016/5/13/chartex" xmlns:cx8="http://schemas.microsoft.com/office/drawing/2016/5/14/chartex" xmlns:mc="http://schemas.openxmlformats.org/markup-compatibility/2006" xmlns:aink="http://schemas.microsoft.com/office/drawing/2016/ink" xmlns:am3d="http://schemas.microsoft.com/office/drawing/2017/model3d" xmlns:o="urn:schemas-microsoft-com:office:office" xmlns:r="http://schemas.openxmlformats.org/officeDocument/2006/relationships" xmlns:m="http://schemas.openxmlformats.org/officeDocument/2006/math" xmlns:v="urn:schemas-microsoft-com:vml" xmlns:wp14="http://schemas.microsoft.com/office/word/2010/wordprocessingDrawing" xmlns:wp="http://schemas.openxmlformats.org/drawingml/2006/wordprocessingDrawing" xmlns:w10="urn:schemas-microsoft-com:office:word" xmlns:w="http://schemas.openxmlformats.org/wordprocessingml/2006/main" xmlns:w14="http://schemas.microsoft.com/office/word/2010/wordml" xmlns:w15="http://schemas.microsoft.com/office/word/2012/wordml" xmlns:w16cex="http://schemas.microsoft.com/office/word/2018/wordml/cex" xmlns:w16cid="http://schemas.microsoft.com/office/word/2016/wordml/cid" xmlns:w16="http://schemas.microsoft.com/office/word/2018/wordml" xmlns:w16sdtdh="http://schemas.microsoft.com/office/word/2020/wordml/sdtdatahash" xmlns:w16se="http://schemas.microsoft.com/office/word/2015/wordml/symex" xmlns:wpg="http://schemas.microsoft.com/office/word/2010/wordprocessingGroup" xmlns:wpi="http://schemas.microsoft.com/office/word/2010/wordprocessingInk" xmlns:wne="http://schemas.microsoft.com/office/word/2006/wordml" xmlns:wps="http://schemas.microsoft.com/office/word/2010/wordprocessingShape" mc:Ignorable="w14 w15 w16se w16cid w16 w16cex w16sdtdh wp14">
+  <w:endnote w:type="separator" w:id="-1">
+    <w:p>
+      <w:r>
+        <w:separator/>
+      </w:r>
+    </w:p>
+  </w:endnote>
+  <w:endnote w:type="continuationSeparator" w:id="0">
+    <w:p>
+      <w:r>
+        <w:continuationSeparator/>
+      </w:r>
+    </w:p>
+  </w:endnote>
+</w:endnotes>
+</file>
+
+<file path=word/footnotes.xml><?xml version="1.0" encoding="utf-8"?>
+<w:footnotes xmlns:wpc="http://schemas.microsoft.com/office/word/2010/wordprocessingCanvas" xmlns:cx="http://schemas.microsoft.com/office/drawing/2014/chartex" xmlns:cx1="http://schemas.microsoft.com/office/drawing/2015/9/8/chartex" xmlns:cx2="http://schemas.microsoft.com/office/drawing/2015/10/21/chartex" xmlns:cx3="http://schemas.microsoft.com/office/drawing/2016/5/9/chartex" xmlns:cx4="http://schemas.microsoft.com/office/drawing/2016/5/10/chartex" xmlns:cx5="http://schemas.microsoft.com/office/drawing/2016/5/11/chartex" xmlns:cx6="http://schemas.microsoft.com/office/drawing/2016/5/12/chartex" xmlns:cx7="http://schemas.microsoft.com/office/drawing/2016/5/13/chartex" xmlns:cx8="http://schemas.microsoft.com/office/drawing/2016/5/14/chartex" xmlns:mc="http://schemas.openxmlformats.org/markup-compatibility/2006" xmlns:aink="http://schemas.microsoft.com/office/drawing/2016/ink" xmlns:am3d="http://schemas.microsoft.com/office/drawing/2017/model3d" xmlns:o="urn:schemas-microsoft-com:office:office" xmlns:r="http://schemas.openxmlformats.org/officeDocument/2006/relationships" xmlns:m="http://schemas.openxmlformats.org/officeDocument/2006/math" xmlns:v="urn:schemas-microsoft-com:vml" xmlns:wp14="http://schemas.microsoft.com/office/word/2010/wordprocessingDrawing" xmlns:wp="http://schemas.openxmlformats.org/drawingml/2006/wordprocessingDrawing" xmlns:w10="urn:schemas-microsoft-com:office:word" xmlns:w="http://schemas.openxmlformats.org/wordprocessingml/2006/main" xmlns:w14="http://schemas.microsoft.com/office/word/2010/wordml" xmlns:w15="http://schemas.microsoft.com/office/word/2012/wordml" xmlns:w16cex="http://schemas.microsoft.com/office/word/2018/wordml/cex" xmlns:w16cid="http://schemas.microsoft.com/office/word/2016/wordml/cid" xmlns:w16="http://schemas.microsoft.com/office/word/2018/wordml" xmlns:w16sdtdh="http://schemas.microsoft.com/office/word/2020/wordml/sdtdatahash" xmlns:w16se="http://schemas.microsoft.com/office/word/2015/wordml/symex" xmlns:wpg="http://schemas.microsoft.com/office/word/2010/wordprocessingGroup" xmlns:wpi="http://schemas.microsoft.com/office/word/2010/wordprocessingInk" xmlns:wne="http://schemas.microsoft.com/office/word/2006/wordml" xmlns:wps="http://schemas.microsoft.com/office/word/2010/wordprocessingShape" mc:Ignorable="w14 w15 w16se w16cid w16 w16cex w16sdtdh wp14">
+  <w:footnote w:type="separator" w:id="-1">
+    <w:p>
+      <w:r>
+        <w:separator/>
+      </w:r>
+    </w:p>
+  </w:footnote>
+  <w:footnote w:type="continuationSeparator" w:id="0">
+    <w:p>
+      <w:r>
+        <w:continuationSeparator/>
+      </w:r>
+    </w:p>
+  </w:footnote>
+</w:footnotes>
 </file>
 
 <file path=word/numbering.xml><?xml version="1.0" encoding="utf-8"?>
@@ -7143,6 +7344,66 @@
       </w:tblBorders>
     </w:tblPr>
   </w:style>
+  <w:style w:type="paragraph" w:styleId="a5">
+    <w:name w:val="header"/>
+    <w:basedOn w:val="a"/>
+    <w:link w:val="a6"/>
+    <w:uiPriority w:val="99"/>
+    <w:unhideWhenUsed/>
+    <w:rsid w:val="005B1DA8"/>
+    <w:pPr>
+      <w:tabs>
+        <w:tab w:val="center" w:pos="4153"/>
+        <w:tab w:val="right" w:pos="8306"/>
+      </w:tabs>
+      <w:snapToGrid w:val="0"/>
+    </w:pPr>
+    <w:rPr>
+      <w:sz w:val="20"/>
+      <w:szCs w:val="20"/>
+    </w:rPr>
+  </w:style>
+  <w:style w:type="character" w:customStyle="1" w:styleId="a6">
+    <w:name w:val="頁首 字元"/>
+    <w:basedOn w:val="a0"/>
+    <w:link w:val="a5"/>
+    <w:uiPriority w:val="99"/>
+    <w:rsid w:val="005B1DA8"/>
+    <w:rPr>
+      <w:sz w:val="20"/>
+      <w:szCs w:val="20"/>
+    </w:rPr>
+  </w:style>
+  <w:style w:type="paragraph" w:styleId="a7">
+    <w:name w:val="footer"/>
+    <w:basedOn w:val="a"/>
+    <w:link w:val="a8"/>
+    <w:uiPriority w:val="99"/>
+    <w:unhideWhenUsed/>
+    <w:rsid w:val="005B1DA8"/>
+    <w:pPr>
+      <w:tabs>
+        <w:tab w:val="center" w:pos="4153"/>
+        <w:tab w:val="right" w:pos="8306"/>
+      </w:tabs>
+      <w:snapToGrid w:val="0"/>
+    </w:pPr>
+    <w:rPr>
+      <w:sz w:val="20"/>
+      <w:szCs w:val="20"/>
+    </w:rPr>
+  </w:style>
+  <w:style w:type="character" w:customStyle="1" w:styleId="a8">
+    <w:name w:val="頁尾 字元"/>
+    <w:basedOn w:val="a0"/>
+    <w:link w:val="a7"/>
+    <w:uiPriority w:val="99"/>
+    <w:rsid w:val="005B1DA8"/>
+    <w:rPr>
+      <w:sz w:val="20"/>
+      <w:szCs w:val="20"/>
+    </w:rPr>
+  </w:style>
 </w:styles>
 </file>
 

--- a/平板購買預測決策樹/平板購買預測.docx
+++ b/平板購買預測決策樹/平板購買預測.docx
@@ -16,23 +16,23 @@
           <w:sz w:val="36"/>
           <w:szCs w:val="36"/>
         </w:rPr>
-        <w:t>預測</w:t>
-      </w:r>
-      <w:r>
-        <w:rPr>
-          <w:rFonts w:hint="eastAsia"/>
-          <w:sz w:val="36"/>
-          <w:szCs w:val="36"/>
-        </w:rPr>
-        <w:t>學生購買平板</w:t>
-      </w:r>
-      <w:r>
-        <w:rPr>
-          <w:rFonts w:hint="eastAsia"/>
-          <w:sz w:val="36"/>
-          <w:szCs w:val="36"/>
-        </w:rPr>
-        <w:t>載入</w:t>
+        <w:t>淺在顧客</w:t>
+      </w:r>
+      <w:r>
+        <w:rPr>
+          <w:rFonts w:hint="eastAsia"/>
+          <w:sz w:val="36"/>
+          <w:szCs w:val="36"/>
+        </w:rPr>
+        <w:t>平板</w:t>
+      </w:r>
+      <w:r>
+        <w:rPr>
+          <w:rFonts w:hint="eastAsia"/>
+          <w:sz w:val="36"/>
+          <w:szCs w:val="36"/>
+        </w:rPr>
+        <w:t>購買預測</w:t>
       </w:r>
     </w:p>
     <w:p>

--- a/平板購買預測決策樹/平板購買預測.docx
+++ b/平板購買預測決策樹/平板購買預測.docx
@@ -222,9 +222,16 @@
           <w:sz w:val="36"/>
           <w:szCs w:val="36"/>
         </w:rPr>
-        <w:t>資訊工程系</w:t>
-      </w:r>
-      <w:proofErr w:type="gramStart"/>
+        <w:t>資訊工程系），</w:t>
+      </w:r>
+      <w:r>
+        <w:rPr>
+          <w:rFonts w:hint="eastAsia"/>
+          <w:sz w:val="36"/>
+          <w:szCs w:val="36"/>
+        </w:rPr>
+        <w:t>EE(electric</w:t>
+      </w:r>
       <w:r>
         <w:rPr>
           <w:rFonts w:hint="eastAsia"/>
@@ -233,7 +240,30 @@
         </w:rPr>
         <w:t>）</w:t>
       </w:r>
-      <w:proofErr w:type="gramEnd"/>
+      <w:r>
+        <w:rPr>
+          <w:rFonts w:hint="eastAsia"/>
+          <w:sz w:val="36"/>
+          <w:szCs w:val="36"/>
+        </w:rPr>
+        <w:t>(</w:t>
+      </w:r>
+      <w:r>
+        <w:rPr>
+          <w:rFonts w:hint="eastAsia"/>
+          <w:sz w:val="36"/>
+          <w:szCs w:val="36"/>
+        </w:rPr>
+        <w:t>電機工程系</w:t>
+      </w:r>
+      <w:r>
+        <w:rPr>
+          <w:rFonts w:hint="eastAsia"/>
+          <w:sz w:val="36"/>
+          <w:szCs w:val="36"/>
+        </w:rPr>
+        <w:t>)</w:t>
+      </w:r>
       <w:r>
         <w:rPr>
           <w:rFonts w:hint="eastAsia"/>
@@ -248,33 +278,15 @@
           <w:sz w:val="36"/>
           <w:szCs w:val="36"/>
         </w:rPr>
-        <w:t>EE(electric</w:t>
-      </w:r>
-      <w:proofErr w:type="gramStart"/>
-      <w:r>
-        <w:rPr>
-          <w:rFonts w:hint="eastAsia"/>
-          <w:sz w:val="36"/>
-          <w:szCs w:val="36"/>
-        </w:rPr>
-        <w:t>）</w:t>
-      </w:r>
-      <w:proofErr w:type="gramEnd"/>
-      <w:r>
-        <w:rPr>
-          <w:rFonts w:hint="eastAsia"/>
-          <w:sz w:val="36"/>
-          <w:szCs w:val="36"/>
-        </w:rPr>
-        <w:t>(</w:t>
-      </w:r>
-      <w:r>
-        <w:rPr>
-          <w:rFonts w:hint="eastAsia"/>
-          <w:sz w:val="36"/>
-          <w:szCs w:val="36"/>
-        </w:rPr>
-        <w:t>電機工程系</w:t>
+        <w:t>EE(electronic)(</w:t>
+      </w:r>
+      <w:r>
+        <w:rPr>
+          <w:rFonts w:hint="eastAsia"/>
+          <w:sz w:val="36"/>
+          <w:szCs w:val="36"/>
+        </w:rPr>
+        <w:t>電子工程系</w:t>
       </w:r>
       <w:r>
         <w:rPr>
@@ -298,38 +310,6 @@
           <w:sz w:val="36"/>
           <w:szCs w:val="36"/>
         </w:rPr>
-        <w:t>EE(electronic)(</w:t>
-      </w:r>
-      <w:r>
-        <w:rPr>
-          <w:rFonts w:hint="eastAsia"/>
-          <w:sz w:val="36"/>
-          <w:szCs w:val="36"/>
-        </w:rPr>
-        <w:t>電子工程系</w:t>
-      </w:r>
-      <w:r>
-        <w:rPr>
-          <w:rFonts w:hint="eastAsia"/>
-          <w:sz w:val="36"/>
-          <w:szCs w:val="36"/>
-        </w:rPr>
-        <w:t>)</w:t>
-      </w:r>
-      <w:r>
-        <w:rPr>
-          <w:rFonts w:hint="eastAsia"/>
-          <w:sz w:val="36"/>
-          <w:szCs w:val="36"/>
-        </w:rPr>
-        <w:t>，</w:t>
-      </w:r>
-      <w:r>
-        <w:rPr>
-          <w:rFonts w:hint="eastAsia"/>
-          <w:sz w:val="36"/>
-          <w:szCs w:val="36"/>
-        </w:rPr>
         <w:t>ME(</w:t>
       </w:r>
       <w:r>
@@ -338,18 +318,8 @@
           <w:sz w:val="36"/>
           <w:szCs w:val="36"/>
         </w:rPr>
-        <w:t>機械工程系</w:t>
-      </w:r>
-      <w:proofErr w:type="gramStart"/>
-      <w:r>
-        <w:rPr>
-          <w:rFonts w:hint="eastAsia"/>
-          <w:sz w:val="36"/>
-          <w:szCs w:val="36"/>
-        </w:rPr>
-        <w:t>）</w:t>
-      </w:r>
-      <w:proofErr w:type="gramEnd"/>
+        <w:t>機械工程系）</w:t>
+      </w:r>
     </w:p>
     <w:p>
       <w:pPr>
@@ -513,25 +483,7 @@
           <w:sz w:val="36"/>
           <w:szCs w:val="36"/>
         </w:rPr>
-        <w:t>有購買平板</w:t>
-      </w:r>
-      <w:proofErr w:type="gramStart"/>
-      <w:r>
-        <w:rPr>
-          <w:rFonts w:hint="eastAsia"/>
-          <w:sz w:val="36"/>
-          <w:szCs w:val="36"/>
-        </w:rPr>
-        <w:t>）</w:t>
-      </w:r>
-      <w:proofErr w:type="gramEnd"/>
-      <w:r>
-        <w:rPr>
-          <w:rFonts w:hint="eastAsia"/>
-          <w:sz w:val="36"/>
-          <w:szCs w:val="36"/>
-        </w:rPr>
-        <w:t>，</w:t>
+        <w:t>有購買平板），</w:t>
       </w:r>
       <w:r>
         <w:rPr>
@@ -547,18 +499,8 @@
           <w:sz w:val="36"/>
           <w:szCs w:val="36"/>
         </w:rPr>
-        <w:t>未購買平板</w:t>
-      </w:r>
-      <w:proofErr w:type="gramStart"/>
-      <w:r>
-        <w:rPr>
-          <w:rFonts w:hint="eastAsia"/>
-          <w:sz w:val="36"/>
-          <w:szCs w:val="36"/>
-        </w:rPr>
-        <w:t>）</w:t>
-      </w:r>
-      <w:proofErr w:type="gramEnd"/>
+        <w:t>未購買平板）</w:t>
+      </w:r>
     </w:p>
     <w:p>
       <w:pPr>
@@ -1671,21 +1613,12 @@
                 <w:szCs w:val="28"/>
               </w:rPr>
             </w:pPr>
-            <w:proofErr w:type="gramStart"/>
-            <w:r>
-              <w:rPr>
-                <w:sz w:val="28"/>
-                <w:szCs w:val="28"/>
-              </w:rPr>
-              <w:t>EE(</w:t>
-            </w:r>
-            <w:proofErr w:type="gramEnd"/>
-            <w:r>
-              <w:rPr>
-                <w:sz w:val="28"/>
-                <w:szCs w:val="28"/>
-              </w:rPr>
-              <w:t>Electrical )</w:t>
+            <w:r>
+              <w:rPr>
+                <w:sz w:val="28"/>
+                <w:szCs w:val="28"/>
+              </w:rPr>
+              <w:t>EE(Electrical )</w:t>
             </w:r>
           </w:p>
         </w:tc>
@@ -2040,21 +1973,12 @@
                 <w:szCs w:val="28"/>
               </w:rPr>
             </w:pPr>
-            <w:proofErr w:type="gramStart"/>
-            <w:r>
-              <w:rPr>
-                <w:sz w:val="28"/>
-                <w:szCs w:val="28"/>
-              </w:rPr>
-              <w:t>EE(</w:t>
-            </w:r>
-            <w:proofErr w:type="gramEnd"/>
-            <w:r>
-              <w:rPr>
-                <w:sz w:val="28"/>
-                <w:szCs w:val="28"/>
-              </w:rPr>
-              <w:t>Electrical )</w:t>
+            <w:r>
+              <w:rPr>
+                <w:sz w:val="28"/>
+                <w:szCs w:val="28"/>
+              </w:rPr>
+              <w:t>EE(Electrical )</w:t>
             </w:r>
           </w:p>
         </w:tc>
@@ -2871,21 +2795,12 @@
                 <w:szCs w:val="28"/>
               </w:rPr>
             </w:pPr>
-            <w:proofErr w:type="gramStart"/>
-            <w:r>
-              <w:rPr>
-                <w:sz w:val="28"/>
-                <w:szCs w:val="28"/>
-              </w:rPr>
-              <w:t>EE(</w:t>
-            </w:r>
-            <w:proofErr w:type="gramEnd"/>
-            <w:r>
-              <w:rPr>
-                <w:sz w:val="28"/>
-                <w:szCs w:val="28"/>
-              </w:rPr>
-              <w:t>Electrical )</w:t>
+            <w:r>
+              <w:rPr>
+                <w:sz w:val="28"/>
+                <w:szCs w:val="28"/>
+              </w:rPr>
+              <w:t>EE(Electrical )</w:t>
             </w:r>
           </w:p>
         </w:tc>
@@ -3225,21 +3140,12 @@
                 <w:szCs w:val="28"/>
               </w:rPr>
             </w:pPr>
-            <w:proofErr w:type="gramStart"/>
-            <w:r>
-              <w:rPr>
-                <w:sz w:val="28"/>
-                <w:szCs w:val="28"/>
-              </w:rPr>
-              <w:t>EE(</w:t>
-            </w:r>
-            <w:proofErr w:type="gramEnd"/>
-            <w:r>
-              <w:rPr>
-                <w:sz w:val="28"/>
-                <w:szCs w:val="28"/>
-              </w:rPr>
-              <w:t>Electrical )</w:t>
+            <w:r>
+              <w:rPr>
+                <w:sz w:val="28"/>
+                <w:szCs w:val="28"/>
+              </w:rPr>
+              <w:t>EE(Electrical )</w:t>
             </w:r>
           </w:p>
         </w:tc>
@@ -3774,23 +3680,29 @@
         <w:t>onehot</w:t>
       </w:r>
       <w:proofErr w:type="spellEnd"/>
-      <w:proofErr w:type="gramStart"/>
-      <w:r>
-        <w:rPr>
-          <w:rFonts w:hint="eastAsia"/>
-          <w:sz w:val="36"/>
-          <w:szCs w:val="36"/>
-        </w:rPr>
-        <w:t>做讀熱</w:t>
-      </w:r>
-      <w:proofErr w:type="gramEnd"/>
-      <w:r>
-        <w:rPr>
-          <w:rFonts w:hint="eastAsia"/>
-          <w:sz w:val="36"/>
-          <w:szCs w:val="36"/>
-        </w:rPr>
-        <w:t>編碼</w:t>
+      <w:r>
+        <w:rPr>
+          <w:rFonts w:hint="eastAsia"/>
+          <w:sz w:val="36"/>
+          <w:szCs w:val="36"/>
+        </w:rPr>
+        <w:t>做</w:t>
+      </w:r>
+      <w:r>
+        <w:rPr>
+          <w:rFonts w:hint="eastAsia"/>
+          <w:sz w:val="36"/>
+          <w:szCs w:val="36"/>
+        </w:rPr>
+        <w:t>獨</w:t>
+      </w:r>
+      <w:r>
+        <w:rPr>
+          <w:rFonts w:hint="eastAsia"/>
+          <w:sz w:val="36"/>
+          <w:szCs w:val="36"/>
+        </w:rPr>
+        <w:t>熱編碼</w:t>
       </w:r>
     </w:p>
     <w:p>
@@ -4390,21 +4302,12 @@
                 <w:szCs w:val="28"/>
               </w:rPr>
             </w:pPr>
-            <w:proofErr w:type="gramStart"/>
-            <w:r>
-              <w:rPr>
-                <w:sz w:val="28"/>
-                <w:szCs w:val="28"/>
-              </w:rPr>
-              <w:t>EE(</w:t>
-            </w:r>
-            <w:proofErr w:type="gramEnd"/>
-            <w:r>
-              <w:rPr>
-                <w:sz w:val="28"/>
-                <w:szCs w:val="28"/>
-              </w:rPr>
-              <w:t>Electrical )</w:t>
+            <w:r>
+              <w:rPr>
+                <w:sz w:val="28"/>
+                <w:szCs w:val="28"/>
+              </w:rPr>
+              <w:t>EE(Electrical )</w:t>
             </w:r>
           </w:p>
         </w:tc>
@@ -4811,21 +4714,12 @@
                 <w:szCs w:val="28"/>
               </w:rPr>
             </w:pPr>
-            <w:proofErr w:type="gramStart"/>
-            <w:r>
-              <w:rPr>
-                <w:sz w:val="28"/>
-                <w:szCs w:val="28"/>
-              </w:rPr>
-              <w:t>EE(</w:t>
-            </w:r>
-            <w:proofErr w:type="gramEnd"/>
-            <w:r>
-              <w:rPr>
-                <w:sz w:val="28"/>
-                <w:szCs w:val="28"/>
-              </w:rPr>
-              <w:t>Electrical )</w:t>
+            <w:r>
+              <w:rPr>
+                <w:sz w:val="28"/>
+                <w:szCs w:val="28"/>
+              </w:rPr>
+              <w:t>EE(Electrical )</w:t>
             </w:r>
           </w:p>
         </w:tc>
